--- a/Documents/LMI和海康相机对比.docx
+++ b/Documents/LMI和海康相机对比.docx
@@ -2,21 +2,354 @@
 <file path=word/document.xml><?xml version="1.0" encoding="utf-8"?>
 <w:document xmlns:wpc="http://schemas.microsoft.com/office/word/2010/wordprocessingCanvas" xmlns:cx="http://schemas.microsoft.com/office/drawing/2014/chartex" xmlns:cx1="http://schemas.microsoft.com/office/drawing/2015/9/8/chartex" xmlns:cx2="http://schemas.microsoft.com/office/drawing/2015/10/21/chartex" xmlns:cx3="http://schemas.microsoft.com/office/drawing/2016/5/9/chartex" xmlns:cx4="http://schemas.microsoft.com/office/drawing/2016/5/10/chartex" xmlns:cx5="http://schemas.microsoft.com/office/drawing/2016/5/11/chartex" xmlns:cx6="http://schemas.microsoft.com/office/drawing/2016/5/12/chartex" xmlns:cx7="http://schemas.microsoft.com/office/drawing/2016/5/13/chartex" xmlns:cx8="http://schemas.microsoft.com/office/drawing/2016/5/14/chartex" xmlns:mc="http://schemas.openxmlformats.org/markup-compatibility/2006" xmlns:aink="http://schemas.microsoft.com/office/drawing/2016/ink" xmlns:am3d="http://schemas.microsoft.com/office/drawing/2017/model3d" xmlns:o="urn:schemas-microsoft-com:office:office" xmlns:oel="http://schemas.microsoft.com/office/2019/extlst" xmlns:r="http://schemas.openxmlformats.org/officeDocument/2006/relationships" xmlns:m="http://schemas.openxmlformats.org/officeDocument/2006/math" xmlns:v="urn:schemas-microsoft-com:vml" xmlns:wp14="http://schemas.microsoft.com/office/word/2010/wordprocessingDrawing" xmlns:wp="http://schemas.openxmlformats.org/drawingml/2006/wordprocessingDrawing" xmlns:w10="urn:schemas-microsoft-com:office:word" xmlns:w="http://schemas.openxmlformats.org/wordprocessingml/2006/main" xmlns:w14="http://schemas.microsoft.com/office/word/2010/wordml" xmlns:w15="http://schemas.microsoft.com/office/word/2012/wordml" xmlns:w16cex="http://schemas.microsoft.com/office/word/2018/wordml/cex" xmlns:w16cid="http://schemas.microsoft.com/office/word/2016/wordml/cid" xmlns:w16="http://schemas.microsoft.com/office/word/2018/wordml" xmlns:w16sdtdh="http://schemas.microsoft.com/office/word/2020/wordml/sdtdatahash" xmlns:w16se="http://schemas.microsoft.com/office/word/2015/wordml/symex" xmlns:wpg="http://schemas.microsoft.com/office/word/2010/wordprocessingGroup" xmlns:wpi="http://schemas.microsoft.com/office/word/2010/wordprocessingInk" xmlns:wne="http://schemas.microsoft.com/office/word/2006/wordml" xmlns:wps="http://schemas.microsoft.com/office/word/2010/wordprocessingShape" mc:Ignorable="w14 w15 w16se w16cid w16 w16cex w16sdtdh wp14">
   <w:body>
+    <w:bookmarkStart w:id="0" w:name="_Toc149742089" w:displacedByCustomXml="next"/>
+    <w:sdt>
+      <w:sdtPr>
+        <w:rPr>
+          <w:lang w:val="zh-CN"/>
+        </w:rPr>
+        <w:id w:val="1254782662"/>
+        <w:docPartObj>
+          <w:docPartGallery w:val="Table of Contents"/>
+          <w:docPartUnique/>
+        </w:docPartObj>
+      </w:sdtPr>
+      <w:sdtEndPr>
+        <w:rPr>
+          <w:rFonts w:asciiTheme="minorHAnsi" w:eastAsiaTheme="minorEastAsia" w:hAnsiTheme="minorHAnsi" w:cstheme="minorBidi"/>
+          <w:b/>
+          <w:bCs/>
+          <w:color w:val="auto"/>
+          <w:kern w:val="2"/>
+          <w:sz w:val="21"/>
+          <w:szCs w:val="22"/>
+        </w:rPr>
+      </w:sdtEndPr>
+      <w:sdtContent>
+        <w:p>
+          <w:pPr>
+            <w:pStyle w:val="TOC"/>
+          </w:pPr>
+          <w:r>
+            <w:rPr>
+              <w:lang w:val="zh-CN"/>
+            </w:rPr>
+            <w:t>目录</w:t>
+          </w:r>
+        </w:p>
+        <w:p>
+          <w:pPr>
+            <w:pStyle w:val="TOC1"/>
+            <w:tabs>
+              <w:tab w:val="right" w:leader="dot" w:pos="8296"/>
+            </w:tabs>
+            <w:rPr>
+              <w:noProof/>
+            </w:rPr>
+          </w:pPr>
+          <w:r>
+            <w:fldChar w:fldCharType="begin"/>
+          </w:r>
+          <w:r>
+            <w:instrText xml:space="preserve"> TOC \o "1-3" \h \z \u </w:instrText>
+          </w:r>
+          <w:r>
+            <w:fldChar w:fldCharType="separate"/>
+          </w:r>
+          <w:hyperlink w:anchor="_Toc149742093" w:history="1">
+            <w:r>
+              <w:rPr>
+                <w:rStyle w:val="a7"/>
+                <w:noProof/>
+              </w:rPr>
+              <w:t>相机使用：</w:t>
+            </w:r>
+            <w:r>
+              <w:rPr>
+                <w:noProof/>
+                <w:webHidden/>
+              </w:rPr>
+              <w:tab/>
+            </w:r>
+            <w:r>
+              <w:rPr>
+                <w:noProof/>
+                <w:webHidden/>
+              </w:rPr>
+              <w:fldChar w:fldCharType="begin"/>
+            </w:r>
+            <w:r>
+              <w:rPr>
+                <w:noProof/>
+                <w:webHidden/>
+              </w:rPr>
+              <w:instrText xml:space="preserve"> PAGEREF _Toc149742093 \h </w:instrText>
+            </w:r>
+            <w:r>
+              <w:rPr>
+                <w:noProof/>
+                <w:webHidden/>
+              </w:rPr>
+            </w:r>
+            <w:r>
+              <w:rPr>
+                <w:noProof/>
+                <w:webHidden/>
+              </w:rPr>
+              <w:fldChar w:fldCharType="separate"/>
+            </w:r>
+            <w:r>
+              <w:rPr>
+                <w:noProof/>
+                <w:webHidden/>
+              </w:rPr>
+              <w:t>1</w:t>
+            </w:r>
+            <w:r>
+              <w:rPr>
+                <w:noProof/>
+                <w:webHidden/>
+              </w:rPr>
+              <w:fldChar w:fldCharType="end"/>
+            </w:r>
+          </w:hyperlink>
+        </w:p>
+        <w:p>
+          <w:pPr>
+            <w:pStyle w:val="TOC2"/>
+            <w:tabs>
+              <w:tab w:val="right" w:leader="dot" w:pos="8296"/>
+            </w:tabs>
+            <w:rPr>
+              <w:noProof/>
+            </w:rPr>
+          </w:pPr>
+          <w:hyperlink w:anchor="_Toc149742094" w:history="1">
+            <w:r>
+              <w:rPr>
+                <w:rStyle w:val="a7"/>
+                <w:noProof/>
+              </w:rPr>
+              <w:t>相机采集点云图及方法选择：</w:t>
+            </w:r>
+            <w:r>
+              <w:rPr>
+                <w:noProof/>
+                <w:webHidden/>
+              </w:rPr>
+              <w:tab/>
+            </w:r>
+            <w:r>
+              <w:rPr>
+                <w:noProof/>
+                <w:webHidden/>
+              </w:rPr>
+              <w:fldChar w:fldCharType="begin"/>
+            </w:r>
+            <w:r>
+              <w:rPr>
+                <w:noProof/>
+                <w:webHidden/>
+              </w:rPr>
+              <w:instrText xml:space="preserve"> PAGEREF _Toc149742094 \h </w:instrText>
+            </w:r>
+            <w:r>
+              <w:rPr>
+                <w:noProof/>
+                <w:webHidden/>
+              </w:rPr>
+            </w:r>
+            <w:r>
+              <w:rPr>
+                <w:noProof/>
+                <w:webHidden/>
+              </w:rPr>
+              <w:fldChar w:fldCharType="separate"/>
+            </w:r>
+            <w:r>
+              <w:rPr>
+                <w:noProof/>
+                <w:webHidden/>
+              </w:rPr>
+              <w:t>1</w:t>
+            </w:r>
+            <w:r>
+              <w:rPr>
+                <w:noProof/>
+                <w:webHidden/>
+              </w:rPr>
+              <w:fldChar w:fldCharType="end"/>
+            </w:r>
+          </w:hyperlink>
+        </w:p>
+        <w:p>
+          <w:pPr>
+            <w:pStyle w:val="TOC1"/>
+            <w:tabs>
+              <w:tab w:val="right" w:leader="dot" w:pos="8296"/>
+            </w:tabs>
+            <w:rPr>
+              <w:noProof/>
+            </w:rPr>
+          </w:pPr>
+          <w:hyperlink w:anchor="_Toc149742095" w:history="1">
+            <w:r>
+              <w:rPr>
+                <w:rStyle w:val="a7"/>
+                <w:noProof/>
+              </w:rPr>
+              <w:t>相机触发机制</w:t>
+            </w:r>
+            <w:r>
+              <w:rPr>
+                <w:noProof/>
+                <w:webHidden/>
+              </w:rPr>
+              <w:tab/>
+            </w:r>
+            <w:r>
+              <w:rPr>
+                <w:noProof/>
+                <w:webHidden/>
+              </w:rPr>
+              <w:fldChar w:fldCharType="begin"/>
+            </w:r>
+            <w:r>
+              <w:rPr>
+                <w:noProof/>
+                <w:webHidden/>
+              </w:rPr>
+              <w:instrText xml:space="preserve"> PAGEREF _Toc149742095 \h </w:instrText>
+            </w:r>
+            <w:r>
+              <w:rPr>
+                <w:noProof/>
+                <w:webHidden/>
+              </w:rPr>
+            </w:r>
+            <w:r>
+              <w:rPr>
+                <w:noProof/>
+                <w:webHidden/>
+              </w:rPr>
+              <w:fldChar w:fldCharType="separate"/>
+            </w:r>
+            <w:r>
+              <w:rPr>
+                <w:noProof/>
+                <w:webHidden/>
+              </w:rPr>
+              <w:t>1</w:t>
+            </w:r>
+            <w:r>
+              <w:rPr>
+                <w:noProof/>
+                <w:webHidden/>
+              </w:rPr>
+              <w:fldChar w:fldCharType="end"/>
+            </w:r>
+          </w:hyperlink>
+        </w:p>
+        <w:p>
+          <w:pPr>
+            <w:pStyle w:val="TOC1"/>
+            <w:tabs>
+              <w:tab w:val="right" w:leader="dot" w:pos="8296"/>
+            </w:tabs>
+            <w:rPr>
+              <w:noProof/>
+            </w:rPr>
+          </w:pPr>
+          <w:hyperlink w:anchor="_Toc149742096" w:history="1">
+            <w:r>
+              <w:rPr>
+                <w:rStyle w:val="a7"/>
+                <w:noProof/>
+              </w:rPr>
+              <w:t>LMI和海康相机对比：</w:t>
+            </w:r>
+            <w:r>
+              <w:rPr>
+                <w:noProof/>
+                <w:webHidden/>
+              </w:rPr>
+              <w:tab/>
+            </w:r>
+            <w:r>
+              <w:rPr>
+                <w:noProof/>
+                <w:webHidden/>
+              </w:rPr>
+              <w:fldChar w:fldCharType="begin"/>
+            </w:r>
+            <w:r>
+              <w:rPr>
+                <w:noProof/>
+                <w:webHidden/>
+              </w:rPr>
+              <w:instrText xml:space="preserve"> PAGEREF _Toc149742096 \h </w:instrText>
+            </w:r>
+            <w:r>
+              <w:rPr>
+                <w:noProof/>
+                <w:webHidden/>
+              </w:rPr>
+            </w:r>
+            <w:r>
+              <w:rPr>
+                <w:noProof/>
+                <w:webHidden/>
+              </w:rPr>
+              <w:fldChar w:fldCharType="separate"/>
+            </w:r>
+            <w:r>
+              <w:rPr>
+                <w:noProof/>
+                <w:webHidden/>
+              </w:rPr>
+              <w:t>1</w:t>
+            </w:r>
+            <w:r>
+              <w:rPr>
+                <w:noProof/>
+                <w:webHidden/>
+              </w:rPr>
+              <w:fldChar w:fldCharType="end"/>
+            </w:r>
+          </w:hyperlink>
+        </w:p>
+        <w:p>
+          <w:r>
+            <w:rPr>
+              <w:b/>
+              <w:bCs/>
+              <w:lang w:val="zh-CN"/>
+            </w:rPr>
+            <w:fldChar w:fldCharType="end"/>
+          </w:r>
+        </w:p>
+      </w:sdtContent>
+    </w:sdt>
     <w:p>
       <w:pPr>
         <w:pStyle w:val="1"/>
       </w:pPr>
+      <w:bookmarkStart w:id="1" w:name="_Toc149742093"/>
       <w:r>
         <w:rPr>
           <w:rFonts w:hint="eastAsia"/>
         </w:rPr>
         <w:t>相机使用：</w:t>
       </w:r>
+      <w:bookmarkEnd w:id="0"/>
+      <w:bookmarkEnd w:id="1"/>
     </w:p>
     <w:p>
       <w:pPr>
         <w:pStyle w:val="2"/>
       </w:pPr>
+      <w:bookmarkStart w:id="2" w:name="_Toc149742090"/>
+      <w:bookmarkStart w:id="3" w:name="_Toc149742094"/>
       <w:r>
         <w:rPr>
           <w:rFonts w:hint="eastAsia"/>
@@ -35,6 +368,8 @@
         </w:rPr>
         <w:t>：</w:t>
       </w:r>
+      <w:bookmarkEnd w:id="2"/>
+      <w:bookmarkEnd w:id="3"/>
     </w:p>
     <w:p>
       <w:r>
@@ -51,12 +386,16 @@
       <w:pPr>
         <w:pStyle w:val="1"/>
       </w:pPr>
+      <w:bookmarkStart w:id="4" w:name="_Toc149742091"/>
+      <w:bookmarkStart w:id="5" w:name="_Toc149742095"/>
       <w:r>
         <w:rPr>
           <w:rFonts w:hint="eastAsia"/>
         </w:rPr>
         <w:t>相机触发机制</w:t>
       </w:r>
+      <w:bookmarkEnd w:id="4"/>
+      <w:bookmarkEnd w:id="5"/>
     </w:p>
     <w:p>
       <w:r>
@@ -147,11 +486,6 @@
       </w:r>
     </w:p>
     <w:p>
-      <w:pPr>
-        <w:rPr>
-          <w:rFonts w:hint="eastAsia"/>
-        </w:rPr>
-      </w:pPr>
       <w:r>
         <w:t xml:space="preserve">- </w:t>
       </w:r>
@@ -183,11 +517,6 @@
       </w:r>
     </w:p>
     <w:p>
-      <w:pPr>
-        <w:rPr>
-          <w:rFonts w:hint="eastAsia"/>
-        </w:rPr>
-      </w:pPr>
       <w:r>
         <w:t xml:space="preserve">- </w:t>
       </w:r>
@@ -203,12 +532,16 @@
       <w:pPr>
         <w:pStyle w:val="1"/>
       </w:pPr>
+      <w:bookmarkStart w:id="6" w:name="_Toc149742092"/>
+      <w:bookmarkStart w:id="7" w:name="_Toc149742096"/>
       <w:r>
         <w:rPr>
           <w:rFonts w:hint="eastAsia"/>
         </w:rPr>
         <w:t>LMI和海康相机对比：</w:t>
       </w:r>
+      <w:bookmarkEnd w:id="6"/>
+      <w:bookmarkEnd w:id="7"/>
     </w:p>
     <w:p>
       <w:r>
@@ -840,6 +1173,62 @@
       <w:szCs w:val="32"/>
     </w:rPr>
   </w:style>
+  <w:style w:type="paragraph" w:styleId="TOC">
+    <w:name w:val="TOC Heading"/>
+    <w:basedOn w:val="1"/>
+    <w:next w:val="a"/>
+    <w:uiPriority w:val="39"/>
+    <w:unhideWhenUsed/>
+    <w:qFormat/>
+    <w:rsid w:val="00FB4A7D"/>
+    <w:pPr>
+      <w:widowControl/>
+      <w:spacing w:before="240" w:after="0" w:line="259" w:lineRule="auto"/>
+      <w:jc w:val="left"/>
+      <w:outlineLvl w:val="9"/>
+    </w:pPr>
+    <w:rPr>
+      <w:rFonts w:asciiTheme="majorHAnsi" w:eastAsiaTheme="majorEastAsia" w:hAnsiTheme="majorHAnsi" w:cstheme="majorBidi"/>
+      <w:b w:val="0"/>
+      <w:bCs w:val="0"/>
+      <w:color w:val="2F5496" w:themeColor="accent1" w:themeShade="BF"/>
+      <w:kern w:val="0"/>
+      <w:sz w:val="32"/>
+      <w:szCs w:val="32"/>
+    </w:rPr>
+  </w:style>
+  <w:style w:type="paragraph" w:styleId="TOC1">
+    <w:name w:val="toc 1"/>
+    <w:basedOn w:val="a"/>
+    <w:next w:val="a"/>
+    <w:autoRedefine/>
+    <w:uiPriority w:val="39"/>
+    <w:unhideWhenUsed/>
+    <w:rsid w:val="00FB4A7D"/>
+  </w:style>
+  <w:style w:type="paragraph" w:styleId="TOC2">
+    <w:name w:val="toc 2"/>
+    <w:basedOn w:val="a"/>
+    <w:next w:val="a"/>
+    <w:autoRedefine/>
+    <w:uiPriority w:val="39"/>
+    <w:unhideWhenUsed/>
+    <w:rsid w:val="00FB4A7D"/>
+    <w:pPr>
+      <w:ind w:leftChars="200" w:left="420"/>
+    </w:pPr>
+  </w:style>
+  <w:style w:type="character" w:styleId="a7">
+    <w:name w:val="Hyperlink"/>
+    <w:basedOn w:val="a0"/>
+    <w:uiPriority w:val="99"/>
+    <w:unhideWhenUsed/>
+    <w:rsid w:val="00FB4A7D"/>
+    <w:rPr>
+      <w:color w:val="0563C1" w:themeColor="hyperlink"/>
+      <w:u w:val="single"/>
+    </w:rPr>
+  </w:style>
 </w:styles>
 </file>
 
@@ -1136,4 +1525,16 @@
     </a:ext>
   </a:extLst>
 </a:theme>
+</file>
+
+<file path=customXml/item1.xml><?xml version="1.0" encoding="utf-8"?>
+<b:Sources xmlns:b="http://schemas.openxmlformats.org/officeDocument/2006/bibliography" xmlns="http://schemas.openxmlformats.org/officeDocument/2006/bibliography" SelectedStyle="\APASixthEditionOfficeOnline.xsl" StyleName="APA" Version="6"/>
+</file>
+
+<file path=customXml/itemProps1.xml><?xml version="1.0" encoding="utf-8"?>
+<ds:datastoreItem xmlns:ds="http://schemas.openxmlformats.org/officeDocument/2006/customXml" ds:itemID="{AFAB120F-95C1-489E-B217-919E2626303A}">
+  <ds:schemaRefs>
+    <ds:schemaRef ds:uri="http://schemas.openxmlformats.org/officeDocument/2006/bibliography"/>
+  </ds:schemaRefs>
+</ds:datastoreItem>
 </file>